--- a/day 16/Day 16.docx
+++ b/day 16/Day 16.docx
@@ -16,8 +16,6 @@
           <w:szCs w:val="26"/>
         </w:rPr>
       </w:pPr>
-      <w:bookmarkStart w:id="0" w:name="_obz4e798n53c"/>
-      <w:bookmarkEnd w:id="0"/>
       <w:r>
         <w:rPr>
           <w:b/>
@@ -25,7 +23,7 @@
           <w:sz w:val="26"/>
           <w:szCs w:val="26"/>
         </w:rPr>
-        <w:t>Project 1: Deploying Ansible</w:t>
+        <w:t>Day 16</w:t>
       </w:r>
     </w:p>
     <w:p>
@@ -40,11 +38,28 @@
           <w:szCs w:val="26"/>
         </w:rPr>
       </w:pPr>
-      <w:r>
-        <w:rPr>
-          <w:b/>
-        </w:rPr>
-        <w:br/>
+      <w:bookmarkStart w:id="0" w:name="_obz4e798n53c"/>
+      <w:bookmarkEnd w:id="0"/>
+      <w:r>
+        <w:rPr>
+          <w:b/>
+          <w:color w:val="000000"/>
+          <w:sz w:val="26"/>
+          <w:szCs w:val="26"/>
+        </w:rPr>
+        <w:t>Project 1: Deploying Ansible</w:t>
+      </w:r>
+    </w:p>
+    <w:p>
+      <w:pPr>
+        <w:pStyle w:val="LOnormal"/>
+        <w:spacing w:lineRule="auto" w:line="240" w:before="240" w:after="240"/>
+        <w:rPr/>
+      </w:pPr>
+      <w:r>
+        <w:rPr>
+          <w:b/>
+        </w:rPr>
         <w:t>Problem Statement:</w:t>
       </w:r>
       <w:r>
@@ -54,7 +69,7 @@
     </w:p>
     <w:p>
       <w:pPr>
-        <w:pStyle w:val="Normal1"/>
+        <w:pStyle w:val="LOnormal"/>
         <w:spacing w:lineRule="auto" w:line="240" w:before="240" w:after="240"/>
         <w:rPr>
           <w:b/>
@@ -70,7 +85,7 @@
     </w:p>
     <w:p>
       <w:pPr>
-        <w:pStyle w:val="Normal1"/>
+        <w:pStyle w:val="LOnormal"/>
         <w:numPr>
           <w:ilvl w:val="0"/>
           <w:numId w:val="2"/>
@@ -88,7 +103,7 @@
     </w:p>
     <w:p>
       <w:pPr>
-        <w:pStyle w:val="Normal1"/>
+        <w:pStyle w:val="LOnormal"/>
         <w:numPr>
           <w:ilvl w:val="1"/>
           <w:numId w:val="2"/>
@@ -104,7 +119,7 @@
     </w:p>
     <w:p>
       <w:pPr>
-        <w:pStyle w:val="Normal1"/>
+        <w:pStyle w:val="LOnormal"/>
         <w:numPr>
           <w:ilvl w:val="1"/>
           <w:numId w:val="2"/>
@@ -120,7 +135,7 @@
     </w:p>
     <w:p>
       <w:pPr>
-        <w:pStyle w:val="Normal1"/>
+        <w:pStyle w:val="LOnormal"/>
         <w:numPr>
           <w:ilvl w:val="0"/>
           <w:numId w:val="2"/>
@@ -138,7 +153,7 @@
     </w:p>
     <w:p>
       <w:pPr>
-        <w:pStyle w:val="Normal1"/>
+        <w:pStyle w:val="LOnormal"/>
         <w:numPr>
           <w:ilvl w:val="1"/>
           <w:numId w:val="2"/>
@@ -154,7 +169,7 @@
     </w:p>
     <w:p>
       <w:pPr>
-        <w:pStyle w:val="Normal1"/>
+        <w:pStyle w:val="LOnormal"/>
         <w:numPr>
           <w:ilvl w:val="1"/>
           <w:numId w:val="2"/>
@@ -170,7 +185,7 @@
     </w:p>
     <w:p>
       <w:pPr>
-        <w:pStyle w:val="Normal1"/>
+        <w:pStyle w:val="LOnormal"/>
         <w:numPr>
           <w:ilvl w:val="0"/>
           <w:numId w:val="2"/>
@@ -188,7 +203,7 @@
     </w:p>
     <w:p>
       <w:pPr>
-        <w:pStyle w:val="Normal1"/>
+        <w:pStyle w:val="LOnormal"/>
         <w:numPr>
           <w:ilvl w:val="1"/>
           <w:numId w:val="2"/>
@@ -204,7 +219,7 @@
     </w:p>
     <w:p>
       <w:pPr>
-        <w:pStyle w:val="Normal1"/>
+        <w:pStyle w:val="LOnormal"/>
         <w:numPr>
           <w:ilvl w:val="1"/>
           <w:numId w:val="2"/>
@@ -220,7 +235,7 @@
     </w:p>
     <w:p>
       <w:pPr>
-        <w:pStyle w:val="Normal1"/>
+        <w:pStyle w:val="LOnormal"/>
         <w:spacing w:lineRule="auto" w:line="240" w:beforeAutospacing="0" w:before="0" w:after="240"/>
         <w:ind w:left="1440" w:hanging="360"/>
         <w:rPr/>
@@ -302,7 +317,7 @@
     </w:p>
     <w:p>
       <w:pPr>
-        <w:pStyle w:val="Normal1"/>
+        <w:pStyle w:val="LOnormal"/>
         <w:spacing w:lineRule="auto" w:line="240" w:before="240" w:after="240"/>
         <w:rPr/>
       </w:pPr>
@@ -319,7 +334,7 @@
     </w:p>
     <w:p>
       <w:pPr>
-        <w:pStyle w:val="Normal1"/>
+        <w:pStyle w:val="LOnormal"/>
         <w:spacing w:lineRule="auto" w:line="240" w:before="240" w:after="240"/>
         <w:rPr>
           <w:b/>
@@ -335,33 +350,7 @@
     </w:p>
     <w:p>
       <w:pPr>
-        <w:pStyle w:val="Normal1"/>
-        <w:spacing w:lineRule="auto" w:line="240" w:before="240" w:after="240"/>
-        <w:rPr>
-          <w:b/>
-          <w:b/>
-        </w:rPr>
-      </w:pPr>
-      <w:r>
-        <w:rPr/>
-      </w:r>
-    </w:p>
-    <w:p>
-      <w:pPr>
-        <w:pStyle w:val="Normal1"/>
-        <w:spacing w:lineRule="auto" w:line="240" w:before="240" w:after="240"/>
-        <w:rPr>
-          <w:b/>
-          <w:b/>
-        </w:rPr>
-      </w:pPr>
-      <w:r>
-        <w:rPr/>
-      </w:r>
-    </w:p>
-    <w:p>
-      <w:pPr>
-        <w:pStyle w:val="Normal1"/>
+        <w:pStyle w:val="LOnormal"/>
         <w:numPr>
           <w:ilvl w:val="0"/>
           <w:numId w:val="4"/>
@@ -379,7 +368,7 @@
     </w:p>
     <w:p>
       <w:pPr>
-        <w:pStyle w:val="Normal1"/>
+        <w:pStyle w:val="LOnormal"/>
         <w:numPr>
           <w:ilvl w:val="1"/>
           <w:numId w:val="4"/>
@@ -395,7 +384,7 @@
     </w:p>
     <w:p>
       <w:pPr>
-        <w:pStyle w:val="Normal1"/>
+        <w:pStyle w:val="LOnormal"/>
         <w:spacing w:lineRule="auto" w:line="240" w:beforeAutospacing="0" w:before="240" w:afterAutospacing="0" w:after="240"/>
         <w:ind w:left="1440" w:hanging="360"/>
         <w:rPr>
@@ -414,7 +403,7 @@
     </w:p>
     <w:p>
       <w:pPr>
-        <w:pStyle w:val="Normal1"/>
+        <w:pStyle w:val="LOnormal"/>
         <w:spacing w:lineRule="auto" w:line="240" w:beforeAutospacing="0" w:before="240" w:afterAutospacing="0" w:after="240"/>
         <w:ind w:left="1440" w:hanging="360"/>
         <w:rPr>
@@ -477,7 +466,7 @@
     </w:p>
     <w:p>
       <w:pPr>
-        <w:pStyle w:val="Normal1"/>
+        <w:pStyle w:val="LOnormal"/>
         <w:numPr>
           <w:ilvl w:val="1"/>
           <w:numId w:val="4"/>
@@ -493,18 +482,34 @@
     </w:p>
     <w:p>
       <w:pPr>
-        <w:pStyle w:val="Normal1"/>
-        <w:spacing w:lineRule="auto" w:line="240" w:beforeAutospacing="0" w:before="0" w:afterAutospacing="0" w:after="0"/>
-        <w:ind w:left="1440" w:hanging="360"/>
-        <w:rPr/>
-      </w:pPr>
-      <w:r>
-        <w:rPr/>
-      </w:r>
-    </w:p>
-    <w:p>
-      <w:pPr>
-        <w:pStyle w:val="Normal1"/>
+        <w:pStyle w:val="LOnormal"/>
+        <w:numPr>
+          <w:ilvl w:val="1"/>
+          <w:numId w:val="4"/>
+        </w:numPr>
+        <w:spacing w:lineRule="auto" w:line="240" w:beforeAutospacing="0" w:before="0" w:afterAutospacing="0" w:after="0"/>
+        <w:ind w:left="1440" w:hanging="360"/>
+        <w:rPr/>
+      </w:pPr>
+      <w:r>
+        <w:rPr/>
+        <w:t>First we have to install nginx server to our worker node</w:t>
+      </w:r>
+    </w:p>
+    <w:p>
+      <w:pPr>
+        <w:pStyle w:val="LOnormal"/>
+        <w:spacing w:lineRule="auto" w:line="240" w:beforeAutospacing="0" w:before="0" w:afterAutospacing="0" w:after="0"/>
+        <w:ind w:left="1440" w:hanging="360"/>
+        <w:rPr/>
+      </w:pPr>
+      <w:r>
+        <w:rPr/>
+      </w:r>
+    </w:p>
+    <w:p>
+      <w:pPr>
+        <w:pStyle w:val="LOnormal"/>
         <w:spacing w:lineRule="auto" w:line="240" w:beforeAutospacing="0" w:before="0" w:afterAutospacing="0" w:after="0"/>
         <w:ind w:left="1440" w:hanging="360"/>
         <w:rPr/>
@@ -516,18 +521,18 @@
     </w:p>
     <w:p>
       <w:pPr>
-        <w:pStyle w:val="Normal1"/>
-        <w:spacing w:lineRule="auto" w:line="240" w:beforeAutospacing="0" w:before="0" w:afterAutospacing="0" w:after="0"/>
-        <w:ind w:left="1440" w:hanging="360"/>
-        <w:rPr/>
-      </w:pPr>
-      <w:r>
-        <w:rPr/>
-      </w:r>
-    </w:p>
-    <w:p>
-      <w:pPr>
-        <w:pStyle w:val="Normal1"/>
+        <w:pStyle w:val="LOnormal"/>
+        <w:spacing w:lineRule="auto" w:line="240" w:beforeAutospacing="0" w:before="0" w:afterAutospacing="0" w:after="0"/>
+        <w:ind w:left="1440" w:hanging="360"/>
+        <w:rPr/>
+      </w:pPr>
+      <w:r>
+        <w:rPr/>
+      </w:r>
+    </w:p>
+    <w:p>
+      <w:pPr>
+        <w:pStyle w:val="LOnormal"/>
         <w:spacing w:lineRule="auto" w:line="240" w:beforeAutospacing="0" w:before="0" w:afterAutospacing="0" w:after="0"/>
         <w:ind w:hanging="0"/>
         <w:rPr/>
@@ -583,7 +588,7 @@
     </w:p>
     <w:p>
       <w:pPr>
-        <w:pStyle w:val="Normal1"/>
+        <w:pStyle w:val="LOnormal"/>
         <w:spacing w:lineRule="auto" w:line="240" w:beforeAutospacing="0" w:before="0" w:afterAutospacing="0" w:after="0"/>
         <w:ind w:left="1080" w:hanging="0"/>
         <w:rPr/>
@@ -595,7 +600,7 @@
     </w:p>
     <w:p>
       <w:pPr>
-        <w:pStyle w:val="Normal1"/>
+        <w:pStyle w:val="LOnormal"/>
         <w:spacing w:lineRule="auto" w:line="240" w:beforeAutospacing="0" w:before="0" w:afterAutospacing="0" w:after="0"/>
         <w:ind w:left="1080" w:hanging="0"/>
         <w:rPr/>
@@ -607,7 +612,7 @@
     </w:p>
     <w:p>
       <w:pPr>
-        <w:pStyle w:val="Normal1"/>
+        <w:pStyle w:val="LOnormal"/>
         <w:spacing w:lineRule="auto" w:line="240" w:beforeAutospacing="0" w:before="0" w:afterAutospacing="0" w:after="0"/>
         <w:ind w:left="1080" w:hanging="0"/>
         <w:rPr/>
@@ -619,7 +624,7 @@
     </w:p>
     <w:p>
       <w:pPr>
-        <w:pStyle w:val="Normal1"/>
+        <w:pStyle w:val="LOnormal"/>
         <w:spacing w:lineRule="auto" w:line="240" w:beforeAutospacing="0" w:before="0" w:afterAutospacing="0" w:after="0"/>
         <w:ind w:left="1080" w:hanging="0"/>
         <w:rPr/>
@@ -675,7 +680,7 @@
     </w:p>
     <w:p>
       <w:pPr>
-        <w:pStyle w:val="Normal1"/>
+        <w:pStyle w:val="LOnormal"/>
         <w:numPr>
           <w:ilvl w:val="1"/>
           <w:numId w:val="4"/>
@@ -691,7 +696,7 @@
     </w:p>
     <w:p>
       <w:pPr>
-        <w:pStyle w:val="Normal1"/>
+        <w:pStyle w:val="LOnormal"/>
         <w:numPr>
           <w:ilvl w:val="0"/>
           <w:numId w:val="0"/>
@@ -706,7 +711,7 @@
     </w:p>
     <w:p>
       <w:pPr>
-        <w:pStyle w:val="Normal1"/>
+        <w:pStyle w:val="LOnormal"/>
         <w:numPr>
           <w:ilvl w:val="0"/>
           <w:numId w:val="0"/>
@@ -722,7 +727,7 @@
     </w:p>
     <w:p>
       <w:pPr>
-        <w:pStyle w:val="Normal1"/>
+        <w:pStyle w:val="LOnormal"/>
         <w:numPr>
           <w:ilvl w:val="0"/>
           <w:numId w:val="0"/>
@@ -737,7 +742,7 @@
     </w:p>
     <w:p>
       <w:pPr>
-        <w:pStyle w:val="Normal1"/>
+        <w:pStyle w:val="LOnormal"/>
         <w:spacing w:lineRule="auto" w:line="240" w:beforeAutospacing="0" w:before="0" w:afterAutospacing="0" w:after="0"/>
         <w:ind w:left="1440" w:hanging="360"/>
         <w:rPr/>
@@ -793,7 +798,7 @@
     </w:p>
     <w:p>
       <w:pPr>
-        <w:pStyle w:val="Normal1"/>
+        <w:pStyle w:val="LOnormal"/>
         <w:spacing w:lineRule="auto" w:line="240" w:beforeAutospacing="0" w:before="0" w:afterAutospacing="0" w:after="0"/>
         <w:ind w:left="1440" w:hanging="360"/>
         <w:rPr/>
@@ -805,7 +810,7 @@
     </w:p>
     <w:p>
       <w:pPr>
-        <w:pStyle w:val="Normal1"/>
+        <w:pStyle w:val="LOnormal"/>
         <w:numPr>
           <w:ilvl w:val="0"/>
           <w:numId w:val="4"/>
@@ -823,7 +828,7 @@
     </w:p>
     <w:p>
       <w:pPr>
-        <w:pStyle w:val="Normal1"/>
+        <w:pStyle w:val="LOnormal"/>
         <w:numPr>
           <w:ilvl w:val="1"/>
           <w:numId w:val="4"/>
@@ -839,13 +844,13 @@
     </w:p>
     <w:p>
       <w:pPr>
-        <w:pStyle w:val="Normal1"/>
-        <w:numPr>
-          <w:ilvl w:val="1"/>
-          <w:numId w:val="4"/>
-        </w:numPr>
-        <w:spacing w:lineRule="auto" w:line="240" w:beforeAutospacing="0" w:before="0" w:afterAutospacing="0" w:after="0"/>
-        <w:ind w:left="1440" w:hanging="360"/>
+        <w:pStyle w:val="LOnormal"/>
+        <w:numPr>
+          <w:ilvl w:val="0"/>
+          <w:numId w:val="0"/>
+        </w:numPr>
+        <w:spacing w:lineRule="auto" w:line="240" w:beforeAutospacing="0" w:before="0" w:afterAutospacing="0" w:after="0"/>
+        <w:ind w:left="0" w:hanging="0"/>
         <w:rPr/>
       </w:pPr>
       <w:r>
@@ -899,7 +904,7 @@
     </w:p>
     <w:p>
       <w:pPr>
-        <w:pStyle w:val="Normal1"/>
+        <w:pStyle w:val="LOnormal"/>
         <w:spacing w:lineRule="auto" w:line="240" w:beforeAutospacing="0" w:before="0" w:afterAutospacing="0" w:after="0"/>
         <w:ind w:left="1440" w:hanging="360"/>
         <w:rPr/>
@@ -911,7 +916,7 @@
     </w:p>
     <w:p>
       <w:pPr>
-        <w:pStyle w:val="Normal1"/>
+        <w:pStyle w:val="LOnormal"/>
         <w:numPr>
           <w:ilvl w:val="0"/>
           <w:numId w:val="4"/>
@@ -929,7 +934,7 @@
     </w:p>
     <w:p>
       <w:pPr>
-        <w:pStyle w:val="Normal1"/>
+        <w:pStyle w:val="LOnormal"/>
         <w:numPr>
           <w:ilvl w:val="1"/>
           <w:numId w:val="4"/>
@@ -945,7 +950,7 @@
     </w:p>
     <w:p>
       <w:pPr>
-        <w:pStyle w:val="Normal1"/>
+        <w:pStyle w:val="LOnormal"/>
         <w:numPr>
           <w:ilvl w:val="1"/>
           <w:numId w:val="4"/>
@@ -957,28 +962,6 @@
       <w:r>
         <w:rPr/>
         <w:t>Include examples of common administrative tasks that can be performed with ad-hoc commands.</w:t>
-      </w:r>
-    </w:p>
-    <w:p>
-      <w:pPr>
-        <w:pStyle w:val="Normal1"/>
-        <w:spacing w:lineRule="auto" w:line="240" w:beforeAutospacing="0" w:before="0" w:after="240"/>
-        <w:ind w:left="1440" w:hanging="360"/>
-        <w:rPr/>
-      </w:pPr>
-      <w:r>
-        <w:rPr/>
-      </w:r>
-    </w:p>
-    <w:p>
-      <w:pPr>
-        <w:pStyle w:val="Normal1"/>
-        <w:spacing w:lineRule="auto" w:line="240" w:beforeAutospacing="0" w:before="0" w:after="240"/>
-        <w:ind w:left="1440" w:hanging="360"/>
-        <w:rPr/>
-      </w:pPr>
-      <w:r>
-        <w:rPr/>
       </w:r>
     </w:p>
     <w:p>
@@ -1009,7 +992,7 @@
     </w:p>
     <w:p>
       <w:pPr>
-        <w:pStyle w:val="Normal1"/>
+        <w:pStyle w:val="LOnormal"/>
         <w:spacing w:lineRule="auto" w:line="240" w:before="240" w:after="240"/>
         <w:rPr/>
       </w:pPr>
@@ -1026,7 +1009,7 @@
     </w:p>
     <w:p>
       <w:pPr>
-        <w:pStyle w:val="Normal1"/>
+        <w:pStyle w:val="LOnormal"/>
         <w:spacing w:lineRule="auto" w:line="240" w:before="240" w:after="240"/>
         <w:rPr>
           <w:b/>
@@ -1042,7 +1025,7 @@
     </w:p>
     <w:p>
       <w:pPr>
-        <w:pStyle w:val="Normal1"/>
+        <w:pStyle w:val="LOnormal"/>
         <w:numPr>
           <w:ilvl w:val="0"/>
           <w:numId w:val="3"/>
@@ -1060,7 +1043,7 @@
     </w:p>
     <w:p>
       <w:pPr>
-        <w:pStyle w:val="Normal1"/>
+        <w:pStyle w:val="LOnormal"/>
         <w:numPr>
           <w:ilvl w:val="1"/>
           <w:numId w:val="3"/>
@@ -1076,7 +1059,7 @@
     </w:p>
     <w:p>
       <w:pPr>
-        <w:pStyle w:val="Normal1"/>
+        <w:pStyle w:val="LOnormal"/>
         <w:numPr>
           <w:ilvl w:val="1"/>
           <w:numId w:val="3"/>
@@ -1092,18 +1075,18 @@
     </w:p>
     <w:p>
       <w:pPr>
-        <w:pStyle w:val="Normal1"/>
-        <w:spacing w:lineRule="auto" w:line="240" w:beforeAutospacing="0" w:before="0" w:afterAutospacing="0" w:after="0"/>
-        <w:ind w:left="1440" w:hanging="360"/>
-        <w:rPr/>
-      </w:pPr>
-      <w:r>
-        <w:rPr/>
-      </w:r>
-    </w:p>
-    <w:p>
-      <w:pPr>
-        <w:pStyle w:val="Normal1"/>
+        <w:pStyle w:val="LOnormal"/>
+        <w:spacing w:lineRule="auto" w:line="240" w:beforeAutospacing="0" w:before="0" w:afterAutospacing="0" w:after="0"/>
+        <w:ind w:left="1440" w:hanging="360"/>
+        <w:rPr/>
+      </w:pPr>
+      <w:r>
+        <w:rPr/>
+      </w:r>
+    </w:p>
+    <w:p>
+      <w:pPr>
+        <w:pStyle w:val="LOnormal"/>
         <w:spacing w:lineRule="auto" w:line="240" w:beforeAutospacing="0" w:before="0" w:afterAutospacing="0" w:after="0"/>
         <w:ind w:hanging="0"/>
         <w:rPr/>
@@ -1162,7 +1145,7 @@
     </w:p>
     <w:p>
       <w:pPr>
-        <w:pStyle w:val="Normal1"/>
+        <w:pStyle w:val="LOnormal"/>
         <w:numPr>
           <w:ilvl w:val="0"/>
           <w:numId w:val="3"/>
@@ -1180,7 +1163,7 @@
     </w:p>
     <w:p>
       <w:pPr>
-        <w:pStyle w:val="Normal1"/>
+        <w:pStyle w:val="LOnormal"/>
         <w:numPr>
           <w:ilvl w:val="1"/>
           <w:numId w:val="3"/>
@@ -1196,7 +1179,7 @@
     </w:p>
     <w:p>
       <w:pPr>
-        <w:pStyle w:val="Normal1"/>
+        <w:pStyle w:val="LOnormal"/>
         <w:numPr>
           <w:ilvl w:val="1"/>
           <w:numId w:val="3"/>
@@ -1212,7 +1195,7 @@
     </w:p>
     <w:p>
       <w:pPr>
-        <w:pStyle w:val="Normal1"/>
+        <w:pStyle w:val="LOnormal"/>
         <w:numPr>
           <w:ilvl w:val="0"/>
           <w:numId w:val="3"/>
@@ -1230,7 +1213,7 @@
     </w:p>
     <w:p>
       <w:pPr>
-        <w:pStyle w:val="Normal1"/>
+        <w:pStyle w:val="LOnormal"/>
         <w:numPr>
           <w:ilvl w:val="1"/>
           <w:numId w:val="3"/>
@@ -1246,7 +1229,7 @@
     </w:p>
     <w:p>
       <w:pPr>
-        <w:pStyle w:val="Normal1"/>
+        <w:pStyle w:val="LOnormal"/>
         <w:numPr>
           <w:ilvl w:val="1"/>
           <w:numId w:val="3"/>
@@ -1258,61 +1241,6 @@
       <w:r>
         <w:rPr/>
         <w:t>Examples of playbooks utilizing both types of inventories.</w:t>
-      </w:r>
-    </w:p>
-    <w:p>
-      <w:pPr>
-        <w:pStyle w:val="Normal1"/>
-        <w:spacing w:lineRule="auto" w:line="240" w:beforeAutospacing="0" w:before="0" w:after="240"/>
-        <w:ind w:left="1440" w:hanging="360"/>
-        <w:rPr/>
-      </w:pPr>
-      <w:r>
-        <w:rPr/>
-      </w:r>
-    </w:p>
-    <w:p>
-      <w:pPr>
-        <w:pStyle w:val="Normal1"/>
-        <w:spacing w:lineRule="auto" w:line="240" w:beforeAutospacing="0" w:before="0" w:after="240"/>
-        <w:ind w:left="1440" w:hanging="360"/>
-        <w:rPr/>
-      </w:pPr>
-      <w:r>
-        <w:rPr/>
-      </w:r>
-    </w:p>
-    <w:p>
-      <w:pPr>
-        <w:pStyle w:val="Normal1"/>
-        <w:spacing w:lineRule="auto" w:line="240" w:beforeAutospacing="0" w:before="0" w:after="240"/>
-        <w:ind w:left="1440" w:hanging="360"/>
-        <w:rPr/>
-      </w:pPr>
-      <w:r>
-        <w:rPr/>
-      </w:r>
-    </w:p>
-    <w:p>
-      <w:pPr>
-        <w:pStyle w:val="Normal1"/>
-        <w:spacing w:lineRule="auto" w:line="240" w:beforeAutospacing="0" w:before="0" w:after="240"/>
-        <w:ind w:left="1440" w:hanging="360"/>
-        <w:rPr/>
-      </w:pPr>
-      <w:r>
-        <w:rPr/>
-      </w:r>
-    </w:p>
-    <w:p>
-      <w:pPr>
-        <w:pStyle w:val="Normal1"/>
-        <w:spacing w:lineRule="auto" w:line="240" w:beforeAutospacing="0" w:before="0" w:after="240"/>
-        <w:ind w:left="1440" w:hanging="360"/>
-        <w:rPr/>
-      </w:pPr>
-      <w:r>
-        <w:rPr/>
       </w:r>
     </w:p>
     <w:p>
@@ -1343,7 +1271,7 @@
     </w:p>
     <w:p>
       <w:pPr>
-        <w:pStyle w:val="Normal1"/>
+        <w:pStyle w:val="LOnormal"/>
         <w:spacing w:lineRule="auto" w:line="240" w:before="240" w:after="240"/>
         <w:rPr/>
       </w:pPr>
@@ -1360,7 +1288,7 @@
     </w:p>
     <w:p>
       <w:pPr>
-        <w:pStyle w:val="Normal1"/>
+        <w:pStyle w:val="LOnormal"/>
         <w:spacing w:lineRule="auto" w:line="240" w:before="240" w:after="240"/>
         <w:rPr>
           <w:b/>
@@ -1376,7 +1304,7 @@
     </w:p>
     <w:p>
       <w:pPr>
-        <w:pStyle w:val="Normal1"/>
+        <w:pStyle w:val="LOnormal"/>
         <w:numPr>
           <w:ilvl w:val="0"/>
           <w:numId w:val="1"/>
@@ -1394,7 +1322,7 @@
     </w:p>
     <w:p>
       <w:pPr>
-        <w:pStyle w:val="Normal1"/>
+        <w:pStyle w:val="LOnormal"/>
         <w:numPr>
           <w:ilvl w:val="1"/>
           <w:numId w:val="1"/>
@@ -1410,7 +1338,7 @@
     </w:p>
     <w:p>
       <w:pPr>
-        <w:pStyle w:val="Normal1"/>
+        <w:pStyle w:val="LOnormal"/>
         <w:numPr>
           <w:ilvl w:val="1"/>
           <w:numId w:val="1"/>
@@ -1426,7 +1354,7 @@
     </w:p>
     <w:p>
       <w:pPr>
-        <w:pStyle w:val="Normal1"/>
+        <w:pStyle w:val="LOnormal"/>
         <w:numPr>
           <w:ilvl w:val="1"/>
           <w:numId w:val="1"/>
@@ -1442,7 +1370,7 @@
     </w:p>
     <w:p>
       <w:pPr>
-        <w:pStyle w:val="Normal1"/>
+        <w:pStyle w:val="LOnormal"/>
         <w:spacing w:lineRule="auto" w:line="240" w:beforeAutospacing="0" w:before="0" w:afterAutospacing="0" w:after="0"/>
         <w:ind w:hanging="0"/>
         <w:rPr/>
@@ -1498,7 +1426,7 @@
     </w:p>
     <w:p>
       <w:pPr>
-        <w:pStyle w:val="Normal1"/>
+        <w:pStyle w:val="LOnormal"/>
         <w:spacing w:lineRule="auto" w:line="240" w:beforeAutospacing="0" w:before="0" w:afterAutospacing="0" w:after="0"/>
         <w:ind w:left="1440" w:hanging="360"/>
         <w:rPr/>
@@ -1510,7 +1438,7 @@
     </w:p>
     <w:p>
       <w:pPr>
-        <w:pStyle w:val="Normal1"/>
+        <w:pStyle w:val="LOnormal"/>
         <w:numPr>
           <w:ilvl w:val="0"/>
           <w:numId w:val="1"/>
@@ -1528,7 +1456,7 @@
     </w:p>
     <w:p>
       <w:pPr>
-        <w:pStyle w:val="Normal1"/>
+        <w:pStyle w:val="LOnormal"/>
         <w:numPr>
           <w:ilvl w:val="1"/>
           <w:numId w:val="1"/>
@@ -1544,7 +1472,7 @@
     </w:p>
     <w:p>
       <w:pPr>
-        <w:pStyle w:val="Normal1"/>
+        <w:pStyle w:val="LOnormal"/>
         <w:numPr>
           <w:ilvl w:val="1"/>
           <w:numId w:val="1"/>
@@ -1560,7 +1488,7 @@
     </w:p>
     <w:p>
       <w:pPr>
-        <w:pStyle w:val="Normal1"/>
+        <w:pStyle w:val="LOnormal"/>
         <w:spacing w:lineRule="auto" w:line="240" w:beforeAutospacing="0" w:before="0" w:afterAutospacing="0" w:after="0"/>
         <w:ind w:left="1440" w:hanging="360"/>
         <w:rPr/>
@@ -1619,18 +1547,18 @@
     </w:p>
     <w:p>
       <w:pPr>
-        <w:pStyle w:val="Normal1"/>
-        <w:spacing w:lineRule="auto" w:line="240" w:beforeAutospacing="0" w:before="0" w:afterAutospacing="0" w:after="0"/>
-        <w:ind w:left="1440" w:hanging="360"/>
-        <w:rPr/>
-      </w:pPr>
-      <w:r>
-        <w:rPr/>
-      </w:r>
-    </w:p>
-    <w:p>
-      <w:pPr>
-        <w:pStyle w:val="Normal1"/>
+        <w:pStyle w:val="LOnormal"/>
+        <w:spacing w:lineRule="auto" w:line="240" w:beforeAutospacing="0" w:before="0" w:afterAutospacing="0" w:after="0"/>
+        <w:ind w:left="1440" w:hanging="360"/>
+        <w:rPr/>
+      </w:pPr>
+      <w:r>
+        <w:rPr/>
+      </w:r>
+    </w:p>
+    <w:p>
+      <w:pPr>
+        <w:pStyle w:val="LOnormal"/>
         <w:numPr>
           <w:ilvl w:val="0"/>
           <w:numId w:val="1"/>
@@ -1648,7 +1576,7 @@
     </w:p>
     <w:p>
       <w:pPr>
-        <w:pStyle w:val="Normal1"/>
+        <w:pStyle w:val="LOnormal"/>
         <w:numPr>
           <w:ilvl w:val="1"/>
           <w:numId w:val="1"/>
@@ -1664,7 +1592,7 @@
     </w:p>
     <w:p>
       <w:pPr>
-        <w:pStyle w:val="Normal1"/>
+        <w:pStyle w:val="LOnormal"/>
         <w:numPr>
           <w:ilvl w:val="1"/>
           <w:numId w:val="1"/>
@@ -1706,7 +1634,7 @@
     </w:p>
     <w:p>
       <w:pPr>
-        <w:pStyle w:val="Normal1"/>
+        <w:pStyle w:val="LOnormal"/>
         <w:spacing w:lineRule="auto" w:line="240" w:before="240" w:after="240"/>
         <w:rPr/>
       </w:pPr>
@@ -1723,7 +1651,7 @@
     </w:p>
     <w:p>
       <w:pPr>
-        <w:pStyle w:val="Normal1"/>
+        <w:pStyle w:val="LOnormal"/>
         <w:spacing w:lineRule="auto" w:line="240" w:before="240" w:after="240"/>
         <w:rPr>
           <w:b/>
@@ -1739,7 +1667,7 @@
     </w:p>
     <w:p>
       <w:pPr>
-        <w:pStyle w:val="Normal1"/>
+        <w:pStyle w:val="LOnormal"/>
         <w:numPr>
           <w:ilvl w:val="0"/>
           <w:numId w:val="5"/>
@@ -1757,7 +1685,7 @@
     </w:p>
     <w:p>
       <w:pPr>
-        <w:pStyle w:val="Normal1"/>
+        <w:pStyle w:val="LOnormal"/>
         <w:numPr>
           <w:ilvl w:val="1"/>
           <w:numId w:val="5"/>
@@ -1773,7 +1701,7 @@
     </w:p>
     <w:p>
       <w:pPr>
-        <w:pStyle w:val="Normal1"/>
+        <w:pStyle w:val="LOnormal"/>
         <w:numPr>
           <w:ilvl w:val="1"/>
           <w:numId w:val="5"/>
@@ -1822,7 +1750,7 @@
     </w:p>
     <w:p>
       <w:pPr>
-        <w:pStyle w:val="Normal1"/>
+        <w:pStyle w:val="LOnormal"/>
         <w:spacing w:lineRule="auto" w:line="240" w:beforeAutospacing="0" w:before="0" w:afterAutospacing="0" w:after="0"/>
         <w:ind w:left="1080" w:hanging="0"/>
         <w:rPr/>
@@ -1881,7 +1809,7 @@
     </w:p>
     <w:p>
       <w:pPr>
-        <w:pStyle w:val="Normal1"/>
+        <w:pStyle w:val="LOnormal"/>
         <w:spacing w:lineRule="auto" w:line="240" w:beforeAutospacing="0" w:before="0" w:afterAutospacing="0" w:after="0"/>
         <w:ind w:left="1080" w:hanging="0"/>
         <w:rPr/>
@@ -1893,13 +1821,12 @@
     </w:p>
     <w:p>
       <w:pPr>
-        <w:pStyle w:val="Normal1"/>
+        <w:pStyle w:val="LOnormal"/>
         <w:spacing w:lineRule="auto" w:line="240" w:beforeAutospacing="0" w:before="0" w:afterAutospacing="0" w:after="0"/>
         <w:ind w:left="1080" w:hanging="0"/>
         <w:rPr/>
       </w:pPr>
       <w:r>
-        <w:rPr/>
         <w:drawing>
           <wp:anchor behindDoc="0" distT="0" distB="0" distL="0" distR="0" simplePos="0" locked="0" layoutInCell="0" allowOverlap="1" relativeHeight="12">
             <wp:simplePos x="0" y="0"/>
@@ -1946,10 +1873,181 @@
           </wp:anchor>
         </w:drawing>
       </w:r>
-    </w:p>
-    <w:p>
-      <w:pPr>
-        <w:pStyle w:val="Normal1"/>
+      <w:r>
+        <w:rPr/>
+        <w:t>.</w:t>
+      </w:r>
+    </w:p>
+    <w:p>
+      <w:pPr>
+        <w:pStyle w:val="LOnormal"/>
+        <w:spacing w:lineRule="auto" w:line="240" w:beforeAutospacing="0" w:before="0" w:afterAutospacing="0" w:after="0"/>
+        <w:ind w:left="1080" w:hanging="0"/>
+        <w:rPr/>
+      </w:pPr>
+      <w:r>
+        <w:rPr/>
+        <w:t>with always block</w:t>
+      </w:r>
+    </w:p>
+    <w:p>
+      <w:pPr>
+        <w:pStyle w:val="LOnormal"/>
+        <w:spacing w:lineRule="auto" w:line="240" w:beforeAutospacing="0" w:before="0" w:afterAutospacing="0" w:after="0"/>
+        <w:ind w:left="1080" w:hanging="0"/>
+        <w:rPr/>
+      </w:pPr>
+      <w:r>
+        <w:rPr/>
+        <w:t>code:</w:t>
+      </w:r>
+    </w:p>
+    <w:p>
+      <w:pPr>
+        <w:pStyle w:val="LOnormal"/>
+        <w:spacing w:lineRule="auto" w:line="240" w:beforeAutospacing="0" w:before="0" w:afterAutospacing="0" w:after="0"/>
+        <w:ind w:left="1080" w:hanging="0"/>
+        <w:rPr/>
+      </w:pPr>
+      <w:r>
+        <w:drawing>
+          <wp:anchor behindDoc="0" distT="0" distB="0" distL="0" distR="0" simplePos="0" locked="0" layoutInCell="0" allowOverlap="1" relativeHeight="14">
+            <wp:simplePos x="0" y="0"/>
+            <wp:positionH relativeFrom="column">
+              <wp:align>center</wp:align>
+            </wp:positionH>
+            <wp:positionV relativeFrom="paragraph">
+              <wp:posOffset>635</wp:posOffset>
+            </wp:positionV>
+            <wp:extent cx="5045710" cy="2670175"/>
+            <wp:effectExtent l="0" t="0" r="0" b="0"/>
+            <wp:wrapSquare wrapText="largest"/>
+            <wp:docPr id="12" name="Image13" descr=""/>
+            <wp:cNvGraphicFramePr>
+              <a:graphicFrameLocks xmlns:a="http://schemas.openxmlformats.org/drawingml/2006/main" noChangeAspect="1"/>
+            </wp:cNvGraphicFramePr>
+            <a:graphic xmlns:a="http://schemas.openxmlformats.org/drawingml/2006/main">
+              <a:graphicData uri="http://schemas.openxmlformats.org/drawingml/2006/picture">
+                <pic:pic xmlns:pic="http://schemas.openxmlformats.org/drawingml/2006/picture">
+                  <pic:nvPicPr>
+                    <pic:cNvPr id="12" name="Image13" descr=""/>
+                    <pic:cNvPicPr>
+                      <a:picLocks noChangeAspect="1" noChangeArrowheads="1"/>
+                    </pic:cNvPicPr>
+                  </pic:nvPicPr>
+                  <pic:blipFill>
+                    <a:blip r:embed="rId13"/>
+                    <a:stretch>
+                      <a:fillRect/>
+                    </a:stretch>
+                  </pic:blipFill>
+                  <pic:spPr bwMode="auto">
+                    <a:xfrm>
+                      <a:off x="0" y="0"/>
+                      <a:ext cx="5045710" cy="2670175"/>
+                    </a:xfrm>
+                    <a:prstGeom prst="rect">
+                      <a:avLst/>
+                    </a:prstGeom>
+                  </pic:spPr>
+                </pic:pic>
+              </a:graphicData>
+            </a:graphic>
+          </wp:anchor>
+        </w:drawing>
+      </w:r>
+      <w:r>
+        <w:rPr/>
+        <w:t>.</w:t>
+      </w:r>
+    </w:p>
+    <w:p>
+      <w:pPr>
+        <w:pStyle w:val="LOnormal"/>
+        <w:spacing w:lineRule="auto" w:line="240" w:beforeAutospacing="0" w:before="0" w:afterAutospacing="0" w:after="0"/>
+        <w:ind w:left="1080" w:hanging="0"/>
+        <w:rPr/>
+      </w:pPr>
+      <w:r>
+        <w:rPr/>
+        <w:t>Output:</w:t>
+      </w:r>
+    </w:p>
+    <w:p>
+      <w:pPr>
+        <w:pStyle w:val="LOnormal"/>
+        <w:spacing w:lineRule="auto" w:line="240" w:beforeAutospacing="0" w:before="0" w:afterAutospacing="0" w:after="0"/>
+        <w:ind w:left="1080" w:hanging="0"/>
+        <w:rPr/>
+      </w:pPr>
+      <w:r>
+        <w:drawing>
+          <wp:anchor behindDoc="0" distT="0" distB="0" distL="0" distR="0" simplePos="0" locked="0" layoutInCell="0" allowOverlap="1" relativeHeight="13">
+            <wp:simplePos x="0" y="0"/>
+            <wp:positionH relativeFrom="column">
+              <wp:align>center</wp:align>
+            </wp:positionH>
+            <wp:positionV relativeFrom="paragraph">
+              <wp:posOffset>635</wp:posOffset>
+            </wp:positionV>
+            <wp:extent cx="5045710" cy="2047240"/>
+            <wp:effectExtent l="0" t="0" r="0" b="0"/>
+            <wp:wrapSquare wrapText="largest"/>
+            <wp:docPr id="13" name="Image12" descr=""/>
+            <wp:cNvGraphicFramePr>
+              <a:graphicFrameLocks xmlns:a="http://schemas.openxmlformats.org/drawingml/2006/main" noChangeAspect="1"/>
+            </wp:cNvGraphicFramePr>
+            <a:graphic xmlns:a="http://schemas.openxmlformats.org/drawingml/2006/main">
+              <a:graphicData uri="http://schemas.openxmlformats.org/drawingml/2006/picture">
+                <pic:pic xmlns:pic="http://schemas.openxmlformats.org/drawingml/2006/picture">
+                  <pic:nvPicPr>
+                    <pic:cNvPr id="13" name="Image12" descr=""/>
+                    <pic:cNvPicPr>
+                      <a:picLocks noChangeAspect="1" noChangeArrowheads="1"/>
+                    </pic:cNvPicPr>
+                  </pic:nvPicPr>
+                  <pic:blipFill>
+                    <a:blip r:embed="rId14"/>
+                    <a:stretch>
+                      <a:fillRect/>
+                    </a:stretch>
+                  </pic:blipFill>
+                  <pic:spPr bwMode="auto">
+                    <a:xfrm>
+                      <a:off x="0" y="0"/>
+                      <a:ext cx="5045710" cy="2047240"/>
+                    </a:xfrm>
+                    <a:prstGeom prst="rect">
+                      <a:avLst/>
+                    </a:prstGeom>
+                  </pic:spPr>
+                </pic:pic>
+              </a:graphicData>
+            </a:graphic>
+          </wp:anchor>
+        </w:drawing>
+      </w:r>
+      <w:r>
+        <w:rPr/>
+        <w:t>.</w:t>
+      </w:r>
+    </w:p>
+    <w:p>
+      <w:pPr>
+        <w:pStyle w:val="LOnormal"/>
+        <w:spacing w:lineRule="auto" w:line="240" w:beforeAutospacing="0" w:before="0" w:afterAutospacing="0" w:after="0"/>
+        <w:ind w:left="1080" w:hanging="0"/>
+        <w:rPr/>
+      </w:pPr>
+      <w:r>
+        <w:rPr/>
+        <w:t>here always block is going to be executed every time.</w:t>
+        <w:tab/>
+      </w:r>
+    </w:p>
+    <w:p>
+      <w:pPr>
+        <w:pStyle w:val="LOnormal"/>
         <w:numPr>
           <w:ilvl w:val="0"/>
           <w:numId w:val="5"/>
@@ -1967,7 +2065,7 @@
     </w:p>
     <w:p>
       <w:pPr>
-        <w:pStyle w:val="Normal1"/>
+        <w:pStyle w:val="LOnormal"/>
         <w:numPr>
           <w:ilvl w:val="1"/>
           <w:numId w:val="5"/>
@@ -1983,7 +2081,7 @@
     </w:p>
     <w:p>
       <w:pPr>
-        <w:pStyle w:val="Normal1"/>
+        <w:pStyle w:val="LOnormal"/>
         <w:numPr>
           <w:ilvl w:val="1"/>
           <w:numId w:val="5"/>
@@ -1999,66 +2097,30 @@
     </w:p>
     <w:p>
       <w:pPr>
-        <w:pStyle w:val="Normal1"/>
-        <w:numPr>
-          <w:ilvl w:val="0"/>
-          <w:numId w:val="5"/>
-        </w:numPr>
-        <w:spacing w:lineRule="auto" w:line="240" w:beforeAutospacing="0" w:before="0" w:afterAutospacing="0" w:after="0"/>
-        <w:ind w:left="720" w:hanging="360"/>
-        <w:rPr/>
-      </w:pPr>
-      <w:r>
-        <w:rPr>
-          <w:b/>
-        </w:rPr>
-        <w:t>Documentation:</w:t>
-      </w:r>
-    </w:p>
-    <w:p>
-      <w:pPr>
-        <w:pStyle w:val="Normal1"/>
-        <w:numPr>
-          <w:ilvl w:val="1"/>
-          <w:numId w:val="5"/>
-        </w:numPr>
-        <w:spacing w:lineRule="auto" w:line="240" w:beforeAutospacing="0" w:before="0" w:afterAutospacing="0" w:after="0"/>
-        <w:ind w:left="1440" w:hanging="360"/>
-        <w:rPr/>
-      </w:pPr>
-      <w:r>
-        <w:rPr/>
-        <w:t>Comprehensive guide on error handling in Ansible playbooks, including examples of common scenarios and solutions.</w:t>
-      </w:r>
-    </w:p>
-    <w:p>
-      <w:pPr>
-        <w:pStyle w:val="Normal1"/>
-        <w:numPr>
-          <w:ilvl w:val="1"/>
-          <w:numId w:val="5"/>
-        </w:numPr>
-        <w:spacing w:lineRule="auto" w:line="240" w:beforeAutospacing="0" w:before="0" w:after="240"/>
-        <w:ind w:left="1440" w:hanging="360"/>
-        <w:rPr/>
-      </w:pPr>
-      <w:r>
-        <w:rPr/>
-        <w:t>Detailed instructions on setting up logging and notifications for error handling.</w:t>
-      </w:r>
-    </w:p>
-    <w:p>
-      <w:pPr>
-        <w:pStyle w:val="Normal1"/>
-        <w:rPr/>
-      </w:pPr>
-      <w:r>
-        <w:rPr/>
-      </w:r>
-    </w:p>
-    <w:p>
-      <w:pPr>
-        <w:pStyle w:val="Normal1"/>
+        <w:pStyle w:val="LOnormal"/>
+        <w:spacing w:lineRule="auto" w:line="240" w:beforeAutospacing="0" w:before="0" w:afterAutospacing="0" w:after="0"/>
+        <w:ind w:hanging="0"/>
+        <w:rPr>
+          <w:b/>
+          <w:b/>
+        </w:rPr>
+      </w:pPr>
+      <w:r>
+        <w:rPr/>
+      </w:r>
+    </w:p>
+    <w:p>
+      <w:pPr>
+        <w:pStyle w:val="LOnormal"/>
+        <w:rPr/>
+      </w:pPr>
+      <w:r>
+        <w:rPr/>
+      </w:r>
+    </w:p>
+    <w:p>
+      <w:pPr>
+        <w:pStyle w:val="LOnormal"/>
         <w:spacing w:lineRule="auto" w:line="240" w:before="60" w:after="60"/>
         <w:ind w:left="0" w:hanging="0"/>
         <w:rPr>
@@ -2938,6 +3000,7 @@
     <w:qFormat/>
     <w:pPr>
       <w:widowControl/>
+      <w:suppressAutoHyphens w:val="true"/>
       <w:bidi w:val="0"/>
       <w:spacing w:lineRule="auto" w:line="276" w:before="0" w:after="0"/>
       <w:jc w:val="left"/>
@@ -2953,8 +3016,8 @@
   </w:style>
   <w:style w:type="paragraph" w:styleId="Heading1">
     <w:name w:val="Heading 1"/>
-    <w:basedOn w:val="Normal1"/>
-    <w:next w:val="Normal1"/>
+    <w:basedOn w:val="LOnormal"/>
+    <w:next w:val="LOnormal"/>
     <w:qFormat/>
     <w:pPr>
       <w:keepNext w:val="true"/>
@@ -2969,8 +3032,8 @@
   </w:style>
   <w:style w:type="paragraph" w:styleId="Heading2">
     <w:name w:val="Heading 2"/>
-    <w:basedOn w:val="Normal1"/>
-    <w:next w:val="Normal1"/>
+    <w:basedOn w:val="LOnormal"/>
+    <w:next w:val="LOnormal"/>
     <w:qFormat/>
     <w:pPr>
       <w:keepNext w:val="true"/>
@@ -2986,8 +3049,8 @@
   </w:style>
   <w:style w:type="paragraph" w:styleId="Heading3">
     <w:name w:val="Heading 3"/>
-    <w:basedOn w:val="Normal1"/>
-    <w:next w:val="Normal1"/>
+    <w:basedOn w:val="LOnormal"/>
+    <w:next w:val="LOnormal"/>
     <w:qFormat/>
     <w:pPr>
       <w:keepNext w:val="true"/>
@@ -3004,8 +3067,8 @@
   </w:style>
   <w:style w:type="paragraph" w:styleId="Heading4">
     <w:name w:val="Heading 4"/>
-    <w:basedOn w:val="Normal1"/>
-    <w:next w:val="Normal1"/>
+    <w:basedOn w:val="LOnormal"/>
+    <w:next w:val="LOnormal"/>
     <w:qFormat/>
     <w:pPr>
       <w:keepNext w:val="true"/>
@@ -3021,8 +3084,8 @@
   </w:style>
   <w:style w:type="paragraph" w:styleId="Heading5">
     <w:name w:val="Heading 5"/>
-    <w:basedOn w:val="Normal1"/>
-    <w:next w:val="Normal1"/>
+    <w:basedOn w:val="LOnormal"/>
+    <w:next w:val="LOnormal"/>
     <w:qFormat/>
     <w:pPr>
       <w:keepNext w:val="true"/>
@@ -3038,8 +3101,8 @@
   </w:style>
   <w:style w:type="paragraph" w:styleId="Heading6">
     <w:name w:val="Heading 6"/>
-    <w:basedOn w:val="Normal1"/>
-    <w:next w:val="Normal1"/>
+    <w:basedOn w:val="LOnormal"/>
+    <w:next w:val="LOnormal"/>
     <w:qFormat/>
     <w:pPr>
       <w:keepNext w:val="true"/>
@@ -3119,11 +3182,12 @@
       <w:rFonts w:cs="Lohit Devanagari"/>
     </w:rPr>
   </w:style>
-  <w:style w:type="paragraph" w:styleId="Normal1" w:default="1">
+  <w:style w:type="paragraph" w:styleId="LOnormal" w:default="1">
     <w:name w:val="LO-normal"/>
     <w:qFormat/>
     <w:pPr>
       <w:widowControl/>
+      <w:suppressAutoHyphens w:val="true"/>
       <w:bidi w:val="0"/>
       <w:spacing w:lineRule="auto" w:line="276" w:before="0" w:after="0"/>
       <w:jc w:val="left"/>
@@ -3139,8 +3203,8 @@
   </w:style>
   <w:style w:type="paragraph" w:styleId="Title">
     <w:name w:val="Title"/>
-    <w:basedOn w:val="Normal1"/>
-    <w:next w:val="Normal1"/>
+    <w:basedOn w:val="LOnormal"/>
+    <w:next w:val="LOnormal"/>
     <w:qFormat/>
     <w:pPr>
       <w:keepNext w:val="true"/>
@@ -3155,8 +3219,8 @@
   </w:style>
   <w:style w:type="paragraph" w:styleId="Subtitle">
     <w:name w:val="Subtitle"/>
-    <w:basedOn w:val="Normal1"/>
-    <w:next w:val="Normal1"/>
+    <w:basedOn w:val="LOnormal"/>
+    <w:next w:val="LOnormal"/>
     <w:qFormat/>
     <w:pPr>
       <w:keepNext w:val="true"/>
